--- a/JAVA-CalcVelocLUZ.docx
+++ b/JAVA-CalcVelocLUZ.docx
@@ -6,6 +6,11 @@
       <w:r>
         <w:t>//Estimativa da distância percorrida pela Luz em 1.000 dias</w:t>
       </w:r>
+      <w:r>
+        <w:t xml:space="preserve"> – cálculo com uso de constantes</w:t>
+      </w:r>
+      <w:bookmarkStart w:id="0" w:name="_GoBack"/>
+      <w:bookmarkEnd w:id="0"/>
     </w:p>
     <w:p>
       <w:pPr>
@@ -47,7 +52,6 @@
         <w:t xml:space="preserve"> (String </w:t>
       </w:r>
       <w:proofErr w:type="spellStart"/>
-      <w:proofErr w:type="gramStart"/>
       <w:r>
         <w:rPr>
           <w:lang w:val="en-US"/>
@@ -59,30 +63,21 @@
         <w:rPr>
           <w:lang w:val="en-US"/>
         </w:rPr>
-        <w:t>[</w:t>
-      </w:r>
-      <w:proofErr w:type="gramEnd"/>
+        <w:t>[])  {</w:t>
+      </w:r>
+    </w:p>
+    <w:p>
       <w:r>
         <w:rPr>
           <w:lang w:val="en-US"/>
         </w:rPr>
-        <w:t>])  {</w:t>
-      </w:r>
-    </w:p>
-    <w:p>
-      <w:r>
-        <w:rPr>
-          <w:lang w:val="en-US"/>
-        </w:rPr>
-        <w:tab/>
-      </w:r>
-      <w:proofErr w:type="spellStart"/>
-      <w:proofErr w:type="gramStart"/>
+        <w:tab/>
+      </w:r>
+      <w:proofErr w:type="spellStart"/>
       <w:r>
         <w:t>int</w:t>
       </w:r>
       <w:proofErr w:type="spellEnd"/>
-      <w:proofErr w:type="gramEnd"/>
       <w:r>
         <w:t xml:space="preserve"> </w:t>
       </w:r>
@@ -100,12 +95,10 @@
         <w:tab/>
       </w:r>
       <w:proofErr w:type="spellStart"/>
-      <w:proofErr w:type="gramStart"/>
       <w:r>
         <w:t>long</w:t>
       </w:r>
       <w:proofErr w:type="spellEnd"/>
-      <w:proofErr w:type="gramEnd"/>
       <w:r>
         <w:t xml:space="preserve"> Dias;</w:t>
       </w:r>
@@ -115,12 +108,10 @@
         <w:tab/>
       </w:r>
       <w:proofErr w:type="spellStart"/>
-      <w:proofErr w:type="gramStart"/>
       <w:r>
         <w:t>long</w:t>
       </w:r>
       <w:proofErr w:type="spellEnd"/>
-      <w:proofErr w:type="gramEnd"/>
       <w:r>
         <w:t xml:space="preserve"> Segundos;</w:t>
       </w:r>
@@ -130,12 +121,10 @@
         <w:tab/>
       </w:r>
       <w:proofErr w:type="spellStart"/>
-      <w:proofErr w:type="gramStart"/>
       <w:r>
         <w:t>logn</w:t>
       </w:r>
       <w:proofErr w:type="spellEnd"/>
-      <w:proofErr w:type="gramEnd"/>
       <w:r>
         <w:t xml:space="preserve"> Distancia;</w:t>
       </w:r>
@@ -151,20 +140,15 @@
         <w:tab/>
       </w:r>
       <w:proofErr w:type="spellStart"/>
-      <w:proofErr w:type="gramStart"/>
       <w:r>
         <w:t>VelocidadeLUZ</w:t>
       </w:r>
       <w:proofErr w:type="spellEnd"/>
-      <w:proofErr w:type="gramEnd"/>
       <w:r>
         <w:t xml:space="preserve"> = 186000;</w:t>
       </w:r>
     </w:p>
-    <w:p>
-      <w:bookmarkStart w:id="0" w:name="_GoBack"/>
-      <w:bookmarkEnd w:id="0"/>
-    </w:p>
+    <w:p/>
     <w:p>
       <w:r>
         <w:tab/>
@@ -201,12 +185,10 @@
         <w:t xml:space="preserve">Distancia = </w:t>
       </w:r>
       <w:proofErr w:type="spellStart"/>
-      <w:proofErr w:type="gramStart"/>
       <w:r>
         <w:t>VelocidadeLUZ</w:t>
       </w:r>
       <w:proofErr w:type="spellEnd"/>
-      <w:proofErr w:type="gramEnd"/>
       <w:r>
         <w:t xml:space="preserve"> * Segundos</w:t>
       </w:r>
@@ -222,13 +204,8 @@
         <w:tab/>
       </w:r>
       <w:proofErr w:type="spellStart"/>
-      <w:proofErr w:type="gramStart"/>
-      <w:r>
-        <w:t>System.</w:t>
-      </w:r>
-      <w:proofErr w:type="gramEnd"/>
-      <w:r>
-        <w:t>out.print</w:t>
+      <w:r>
+        <w:t>System.out.print</w:t>
       </w:r>
       <w:proofErr w:type="spellEnd"/>
       <w:r>
@@ -237,20 +214,13 @@
     </w:p>
     <w:p>
       <w:r>
-        <w:t xml:space="preserve">   </w:t>
-      </w:r>
-      <w:proofErr w:type="gramStart"/>
+        <w:t xml:space="preserve">   }</w:t>
+      </w:r>
+    </w:p>
+    <w:p>
       <w:r>
         <w:t>}</w:t>
       </w:r>
-      <w:proofErr w:type="gramEnd"/>
-    </w:p>
-    <w:p>
-      <w:proofErr w:type="gramStart"/>
-      <w:r>
-        <w:t>}</w:t>
-      </w:r>
-      <w:proofErr w:type="gramEnd"/>
     </w:p>
     <w:p/>
     <w:sectPr>
@@ -426,6 +396,7 @@
   <w:style w:type="character" w:default="1" w:styleId="Fontepargpadro">
     <w:name w:val="Default Paragraph Font"/>
     <w:uiPriority w:val="1"/>
+    <w:semiHidden/>
     <w:unhideWhenUsed/>
   </w:style>
   <w:style w:type="table" w:default="1" w:styleId="Tabelanormal">
@@ -615,6 +586,7 @@
   <w:style w:type="character" w:default="1" w:styleId="Fontepargpadro">
     <w:name w:val="Default Paragraph Font"/>
     <w:uiPriority w:val="1"/>
+    <w:semiHidden/>
     <w:unhideWhenUsed/>
   </w:style>
   <w:style w:type="table" w:default="1" w:styleId="Tabelanormal">
